--- a/Scripts/Business Location identification between New york city and Toronto.docx
+++ b/Scripts/Business Location identification between New york city and Toronto.docx
@@ -27,10 +27,8 @@
           <w:szCs w:val="36"/>
           <w:u w:val="single"/>
         </w:rPr>
-        <w:t xml:space="preserve">Business </w:t>
-      </w:r>
-      <w:bookmarkStart w:id="0" w:name="_GoBack"/>
-      <w:bookmarkEnd w:id="0"/>
+        <w:t>Business Location identification between New york city and Toronto - Case Study</w:t>
+      </w:r>
       <w:r>
         <w:rPr>
           <w:rFonts w:ascii="Times New Roman" w:eastAsia="Times New Roman" w:hAnsi="Times New Roman" w:cs="Times New Roman"/>
@@ -41,100 +39,8 @@
           <w:szCs w:val="36"/>
           <w:u w:val="single"/>
         </w:rPr>
-        <w:t xml:space="preserve">Location identification between New </w:t>
-      </w:r>
-      <w:proofErr w:type="spellStart"/>
-      <w:proofErr w:type="gramStart"/>
-      <w:r>
-        <w:rPr>
-          <w:rFonts w:ascii="Times New Roman" w:eastAsia="Times New Roman" w:hAnsi="Times New Roman" w:cs="Times New Roman"/>
-          <w:b/>
-          <w:bCs/>
-          <w:color w:val="0F243E" w:themeColor="text2" w:themeShade="80"/>
-          <w:sz w:val="36"/>
-          <w:szCs w:val="36"/>
-          <w:u w:val="single"/>
-        </w:rPr>
-        <w:t>york</w:t>
-      </w:r>
-      <w:proofErr w:type="spellEnd"/>
-      <w:r>
-        <w:rPr>
-          <w:rFonts w:ascii="Times New Roman" w:eastAsia="Times New Roman" w:hAnsi="Times New Roman" w:cs="Times New Roman"/>
-          <w:b/>
-          <w:bCs/>
-          <w:color w:val="0F243E" w:themeColor="text2" w:themeShade="80"/>
-          <w:sz w:val="36"/>
-          <w:szCs w:val="36"/>
-          <w:u w:val="single"/>
-        </w:rPr>
-        <w:t xml:space="preserve"> city</w:t>
-      </w:r>
-      <w:proofErr w:type="gramEnd"/>
-      <w:r>
-        <w:rPr>
-          <w:rFonts w:ascii="Times New Roman" w:eastAsia="Times New Roman" w:hAnsi="Times New Roman" w:cs="Times New Roman"/>
-          <w:b/>
-          <w:bCs/>
-          <w:color w:val="0F243E" w:themeColor="text2" w:themeShade="80"/>
-          <w:sz w:val="36"/>
-          <w:szCs w:val="36"/>
-          <w:u w:val="single"/>
-        </w:rPr>
-        <w:t xml:space="preserve"> and Toronto - Case Study</w:t>
-      </w:r>
-      <w:r>
-        <w:rPr>
-          <w:rFonts w:ascii="Times New Roman" w:eastAsia="Times New Roman" w:hAnsi="Times New Roman" w:cs="Times New Roman"/>
-          <w:b/>
-          <w:bCs/>
-          <w:color w:val="0F243E" w:themeColor="text2" w:themeShade="80"/>
-          <w:sz w:val="36"/>
-          <w:szCs w:val="36"/>
-          <w:u w:val="single"/>
-        </w:rPr>
-        <w:t xml:space="preserve"> – </w:t>
-      </w:r>
-      <w:proofErr w:type="spellStart"/>
-      <w:r>
-        <w:rPr>
-          <w:rFonts w:ascii="Times New Roman" w:eastAsia="Times New Roman" w:hAnsi="Times New Roman" w:cs="Times New Roman"/>
-          <w:b/>
-          <w:bCs/>
-          <w:color w:val="0F243E" w:themeColor="text2" w:themeShade="80"/>
-          <w:sz w:val="36"/>
-          <w:szCs w:val="36"/>
-          <w:u w:val="single"/>
-        </w:rPr>
-        <w:t>Gopi</w:t>
-      </w:r>
-      <w:proofErr w:type="spellEnd"/>
-      <w:r>
-        <w:rPr>
-          <w:rFonts w:ascii="Times New Roman" w:eastAsia="Times New Roman" w:hAnsi="Times New Roman" w:cs="Times New Roman"/>
-          <w:b/>
-          <w:bCs/>
-          <w:color w:val="0F243E" w:themeColor="text2" w:themeShade="80"/>
-          <w:sz w:val="36"/>
-          <w:szCs w:val="36"/>
-          <w:u w:val="single"/>
-        </w:rPr>
-        <w:t xml:space="preserve"> Krishna </w:t>
-      </w:r>
-      <w:proofErr w:type="spellStart"/>
-      <w:r>
-        <w:rPr>
-          <w:rFonts w:ascii="Times New Roman" w:eastAsia="Times New Roman" w:hAnsi="Times New Roman" w:cs="Times New Roman"/>
-          <w:b/>
-          <w:bCs/>
-          <w:color w:val="0F243E" w:themeColor="text2" w:themeShade="80"/>
-          <w:sz w:val="36"/>
-          <w:szCs w:val="36"/>
-          <w:u w:val="single"/>
-        </w:rPr>
-        <w:t>Podicheti</w:t>
-      </w:r>
-      <w:proofErr w:type="spellEnd"/>
+        <w:t xml:space="preserve"> – Gopi Krishna Podicheti</w:t>
+      </w:r>
     </w:p>
     <w:p>
       <w:pPr>
@@ -191,15 +97,11 @@
         <w:textAlignment w:val="center"/>
         <w:rPr>
           <w:rFonts w:ascii="Times New Roman" w:eastAsia="Times New Roman" w:hAnsi="Times New Roman" w:cs="Times New Roman"/>
-          <w:sz w:val="24"/>
-          <w:szCs w:val="24"/>
-        </w:rPr>
-      </w:pPr>
-      <w:r>
-        <w:rPr>
-          <w:rFonts w:ascii="Calibri" w:eastAsia="Times New Roman" w:hAnsi="Calibri" w:cs="Calibri"/>
-          <w:sz w:val="24"/>
-          <w:szCs w:val="24"/>
+        </w:rPr>
+      </w:pPr>
+      <w:r>
+        <w:rPr>
+          <w:rFonts w:ascii="Calibri" w:eastAsia="Times New Roman" w:hAnsi="Calibri" w:cs="Calibri"/>
         </w:rPr>
         <w:t>Investors and new businesses always are on the lookout for opening their business in locations that are competitive and have a thriving market. In the current world scenario there is a big focus on Multinational market locations to maximize on revenues/spread and risk mitigation. Similarly it is also important that if there are similar neighborhoods that can be identified across locations they would form a sweet spot for the new business to be setup.</w:t>
       </w:r>
@@ -215,15 +117,11 @@
         <w:textAlignment w:val="center"/>
         <w:rPr>
           <w:rFonts w:ascii="Times New Roman" w:eastAsia="Times New Roman" w:hAnsi="Times New Roman" w:cs="Times New Roman"/>
-          <w:sz w:val="24"/>
-          <w:szCs w:val="24"/>
-        </w:rPr>
-      </w:pPr>
-      <w:r>
-        <w:rPr>
-          <w:rFonts w:ascii="Calibri" w:eastAsia="Times New Roman" w:hAnsi="Calibri" w:cs="Calibri"/>
-          <w:sz w:val="24"/>
-          <w:szCs w:val="24"/>
+        </w:rPr>
+      </w:pPr>
+      <w:r>
+        <w:rPr>
+          <w:rFonts w:ascii="Calibri" w:eastAsia="Times New Roman" w:hAnsi="Calibri" w:cs="Calibri"/>
         </w:rPr>
         <w:t>This would be really helpful in local marketing and designing an optimal or similar sales campaign. So I wanted to study 2 major cities in North America (New York and Toronto) and look at neighborhoods across both these cities where a new business like Coffee shops could be launched.</w:t>
       </w:r>
@@ -239,15 +137,11 @@
         <w:textAlignment w:val="center"/>
         <w:rPr>
           <w:rFonts w:ascii="Times New Roman" w:eastAsia="Times New Roman" w:hAnsi="Times New Roman" w:cs="Times New Roman"/>
-          <w:sz w:val="24"/>
-          <w:szCs w:val="24"/>
-        </w:rPr>
-      </w:pPr>
-      <w:r>
-        <w:rPr>
-          <w:rFonts w:ascii="Calibri" w:eastAsia="Times New Roman" w:hAnsi="Calibri" w:cs="Calibri"/>
-          <w:sz w:val="24"/>
-          <w:szCs w:val="24"/>
+        </w:rPr>
+      </w:pPr>
+      <w:r>
+        <w:rPr>
+          <w:rFonts w:ascii="Calibri" w:eastAsia="Times New Roman" w:hAnsi="Calibri" w:cs="Calibri"/>
         </w:rPr>
         <w:t>Few key factors that would influence this decision are</w:t>
       </w:r>
@@ -312,8 +206,6 @@
         <w:textAlignment w:val="center"/>
         <w:rPr>
           <w:rFonts w:ascii="Calibri" w:eastAsia="Times New Roman" w:hAnsi="Calibri" w:cs="Calibri"/>
-          <w:sz w:val="27"/>
-          <w:szCs w:val="27"/>
         </w:rPr>
       </w:pPr>
     </w:p>
@@ -375,13 +267,8 @@
         <w:pStyle w:val="ListParagraph"/>
         <w:spacing w:after="0" w:line="240" w:lineRule="auto"/>
       </w:pPr>
-      <w:proofErr w:type="gramStart"/>
-      <w:r>
-        <w:t>would</w:t>
-      </w:r>
-      <w:proofErr w:type="gramEnd"/>
-      <w:r>
-        <w:t xml:space="preserve"> be undertaken for the same</w:t>
+      <w:r>
+        <w:t>would be undertaken for the same</w:t>
       </w:r>
     </w:p>
     <w:p>
@@ -478,21 +365,7 @@
         <w:rPr>
           <w:rFonts w:ascii="Calibri" w:eastAsia="Times New Roman" w:hAnsi="Calibri" w:cs="Calibri"/>
         </w:rPr>
-        <w:t xml:space="preserve">There is considerable amount of data about Toronto's neighborhood available on </w:t>
-      </w:r>
-      <w:proofErr w:type="spellStart"/>
-      <w:r>
-        <w:rPr>
-          <w:rFonts w:ascii="Calibri" w:eastAsia="Times New Roman" w:hAnsi="Calibri" w:cs="Calibri"/>
-        </w:rPr>
-        <w:t>wikipedia</w:t>
-      </w:r>
-      <w:proofErr w:type="spellEnd"/>
-      <w:r>
-        <w:rPr>
-          <w:rFonts w:ascii="Calibri" w:eastAsia="Times New Roman" w:hAnsi="Calibri" w:cs="Calibri"/>
-        </w:rPr>
-        <w:t xml:space="preserve"> which I could utilize by scrapping the data and cleaning the same before getting the Geospatial data for the same along with neighborhoods. </w:t>
+        <w:t>There is considerable amount of data about Toronto's neighborhood available on wikipedia which I could utilize by scrapping the data and cleaning the same before getting the Geospatial data for the same along with neighborhoods. </w:t>
       </w:r>
     </w:p>
     <w:p>
@@ -512,43 +385,7 @@
         <w:rPr>
           <w:rFonts w:ascii="Calibri" w:eastAsia="Times New Roman" w:hAnsi="Calibri" w:cs="Calibri"/>
         </w:rPr>
-        <w:t xml:space="preserve">I also utilized data that was available from IBM on New </w:t>
-      </w:r>
-      <w:proofErr w:type="spellStart"/>
-      <w:proofErr w:type="gramStart"/>
-      <w:r>
-        <w:rPr>
-          <w:rFonts w:ascii="Calibri" w:eastAsia="Times New Roman" w:hAnsi="Calibri" w:cs="Calibri"/>
-        </w:rPr>
-        <w:t>york</w:t>
-      </w:r>
-      <w:proofErr w:type="spellEnd"/>
-      <w:r>
-        <w:rPr>
-          <w:rFonts w:ascii="Calibri" w:eastAsia="Times New Roman" w:hAnsi="Calibri" w:cs="Calibri"/>
-        </w:rPr>
-        <w:t xml:space="preserve"> city</w:t>
-      </w:r>
-      <w:proofErr w:type="gramEnd"/>
-      <w:r>
-        <w:rPr>
-          <w:rFonts w:ascii="Calibri" w:eastAsia="Times New Roman" w:hAnsi="Calibri" w:cs="Calibri"/>
-        </w:rPr>
-        <w:t xml:space="preserve"> </w:t>
-      </w:r>
-      <w:proofErr w:type="spellStart"/>
-      <w:r>
-        <w:rPr>
-          <w:rFonts w:ascii="Calibri" w:eastAsia="Times New Roman" w:hAnsi="Calibri" w:cs="Calibri"/>
-        </w:rPr>
-        <w:t>neigborhoods</w:t>
-      </w:r>
-      <w:proofErr w:type="spellEnd"/>
-      <w:r>
-        <w:rPr>
-          <w:rFonts w:ascii="Calibri" w:eastAsia="Times New Roman" w:hAnsi="Calibri" w:cs="Calibri"/>
-        </w:rPr>
-        <w:t>, I had to clean this data and get it into a consistent format to match with Toronto city data.</w:t>
+        <w:t>I also utilized data that was available from IBM on New york city neigborhoods, I had to clean this data and get it into a consistent format to match with Toronto city data.</w:t>
       </w:r>
     </w:p>
     <w:p>
@@ -568,21 +405,7 @@
         <w:rPr>
           <w:rFonts w:ascii="Calibri" w:eastAsia="Times New Roman" w:hAnsi="Calibri" w:cs="Calibri"/>
         </w:rPr>
-        <w:t xml:space="preserve">I used Foursquare API to get the most common venues of given Borough of Toronto and </w:t>
-      </w:r>
-      <w:proofErr w:type="spellStart"/>
-      <w:r>
-        <w:rPr>
-          <w:rFonts w:ascii="Calibri" w:eastAsia="Times New Roman" w:hAnsi="Calibri" w:cs="Calibri"/>
-        </w:rPr>
-        <w:t>Newyork</w:t>
-      </w:r>
-      <w:proofErr w:type="spellEnd"/>
-      <w:r>
-        <w:rPr>
-          <w:rFonts w:ascii="Calibri" w:eastAsia="Times New Roman" w:hAnsi="Calibri" w:cs="Calibri"/>
-        </w:rPr>
-        <w:t xml:space="preserve"> along with venues that are visited along with footfall information.</w:t>
+        <w:t>I used Foursquare API to get the most common venues of given Borough of Toronto and Newyork along with venues that are visited along with footfall information.</w:t>
       </w:r>
     </w:p>
     <w:p>
@@ -631,15 +454,11 @@
         <w:ind w:left="540"/>
         <w:rPr>
           <w:rFonts w:ascii="Calibri" w:eastAsia="Times New Roman" w:hAnsi="Calibri" w:cs="Calibri"/>
-          <w:sz w:val="24"/>
-          <w:szCs w:val="24"/>
-        </w:rPr>
-      </w:pPr>
-      <w:r>
-        <w:rPr>
-          <w:rFonts w:ascii="Calibri" w:eastAsia="Times New Roman" w:hAnsi="Calibri" w:cs="Calibri"/>
-          <w:sz w:val="24"/>
-          <w:szCs w:val="24"/>
+        </w:rPr>
+      </w:pPr>
+      <w:r>
+        <w:rPr>
+          <w:rFonts w:ascii="Calibri" w:eastAsia="Times New Roman" w:hAnsi="Calibri" w:cs="Calibri"/>
         </w:rPr>
         <w:t>I utilized the above mentioned data sources and stored the combined information on a csv file on my GITHUB. </w:t>
       </w:r>
@@ -650,61 +469,33 @@
         <w:ind w:left="540"/>
         <w:rPr>
           <w:rFonts w:ascii="Calibri" w:eastAsia="Times New Roman" w:hAnsi="Calibri" w:cs="Calibri"/>
-          <w:sz w:val="24"/>
-          <w:szCs w:val="24"/>
-        </w:rPr>
-      </w:pPr>
-    </w:p>
-    <w:p>
-      <w:pPr>
-        <w:spacing w:after="0" w:line="240" w:lineRule="auto"/>
-        <w:ind w:left="540"/>
-        <w:rPr>
-          <w:rFonts w:ascii="Calibri" w:eastAsia="Times New Roman" w:hAnsi="Calibri" w:cs="Calibri"/>
-          <w:sz w:val="24"/>
-          <w:szCs w:val="24"/>
-        </w:rPr>
-      </w:pPr>
-      <w:r>
-        <w:rPr>
-          <w:rFonts w:ascii="Calibri" w:eastAsia="Times New Roman" w:hAnsi="Calibri" w:cs="Calibri"/>
-          <w:sz w:val="24"/>
-          <w:szCs w:val="24"/>
-        </w:rPr>
-        <w:t xml:space="preserve">Post merging the neighborhood data for </w:t>
-      </w:r>
-      <w:proofErr w:type="spellStart"/>
-      <w:r>
-        <w:rPr>
-          <w:rFonts w:ascii="Calibri" w:eastAsia="Times New Roman" w:hAnsi="Calibri" w:cs="Calibri"/>
-          <w:sz w:val="24"/>
-          <w:szCs w:val="24"/>
-        </w:rPr>
-        <w:t>Newyork</w:t>
-      </w:r>
-      <w:proofErr w:type="spellEnd"/>
-      <w:r>
-        <w:rPr>
-          <w:rFonts w:ascii="Calibri" w:eastAsia="Times New Roman" w:hAnsi="Calibri" w:cs="Calibri"/>
-          <w:sz w:val="24"/>
-          <w:szCs w:val="24"/>
-        </w:rPr>
-        <w:t xml:space="preserve"> and Toronto there were </w:t>
-      </w:r>
-      <w:r>
-        <w:rPr>
-          <w:rFonts w:ascii="Calibri" w:eastAsia="Times New Roman" w:hAnsi="Calibri" w:cs="Calibri"/>
-          <w:b/>
-          <w:sz w:val="24"/>
-          <w:szCs w:val="24"/>
+        </w:rPr>
+      </w:pPr>
+    </w:p>
+    <w:p>
+      <w:pPr>
+        <w:spacing w:after="0" w:line="240" w:lineRule="auto"/>
+        <w:ind w:left="540"/>
+        <w:rPr>
+          <w:rFonts w:ascii="Calibri" w:eastAsia="Times New Roman" w:hAnsi="Calibri" w:cs="Calibri"/>
+        </w:rPr>
+      </w:pPr>
+      <w:r>
+        <w:rPr>
+          <w:rFonts w:ascii="Calibri" w:eastAsia="Times New Roman" w:hAnsi="Calibri" w:cs="Calibri"/>
+        </w:rPr>
+        <w:t xml:space="preserve">Post merging the neighborhood data for Newyork and Toronto there were </w:t>
+      </w:r>
+      <w:r>
+        <w:rPr>
+          <w:rFonts w:ascii="Calibri" w:eastAsia="Times New Roman" w:hAnsi="Calibri" w:cs="Calibri"/>
+          <w:b/>
         </w:rPr>
         <w:t>345</w:t>
       </w:r>
       <w:r>
         <w:rPr>
           <w:rFonts w:ascii="Calibri" w:eastAsia="Times New Roman" w:hAnsi="Calibri" w:cs="Calibri"/>
-          <w:sz w:val="24"/>
-          <w:szCs w:val="24"/>
         </w:rPr>
         <w:t xml:space="preserve"> distinct neighborhoods and I used foursquare API's to get the Venues and Categories information for each of the neighborhoods limiting my search to </w:t>
       </w:r>
@@ -712,42 +503,25 @@
         <w:rPr>
           <w:rFonts w:ascii="Calibri" w:eastAsia="Times New Roman" w:hAnsi="Calibri" w:cs="Calibri"/>
           <w:b/>
-          <w:sz w:val="24"/>
-          <w:szCs w:val="24"/>
         </w:rPr>
         <w:t>top 100</w:t>
       </w:r>
       <w:r>
         <w:rPr>
           <w:rFonts w:ascii="Calibri" w:eastAsia="Times New Roman" w:hAnsi="Calibri" w:cs="Calibri"/>
-          <w:sz w:val="24"/>
-          <w:szCs w:val="24"/>
-        </w:rPr>
-        <w:t xml:space="preserve"> venues per neighborhood </w:t>
-      </w:r>
-      <w:r>
-        <w:rPr>
-          <w:rFonts w:ascii="Calibri" w:eastAsia="Times New Roman" w:hAnsi="Calibri" w:cs="Calibri"/>
-          <w:sz w:val="24"/>
-          <w:szCs w:val="24"/>
-        </w:rPr>
-        <w:lastRenderedPageBreak/>
-        <w:t xml:space="preserve">and within </w:t>
-      </w:r>
-      <w:r>
-        <w:rPr>
-          <w:rFonts w:ascii="Calibri" w:eastAsia="Times New Roman" w:hAnsi="Calibri" w:cs="Calibri"/>
-          <w:b/>
-          <w:sz w:val="24"/>
-          <w:szCs w:val="24"/>
+        </w:rPr>
+        <w:t xml:space="preserve"> venues per neighborhood and within </w:t>
+      </w:r>
+      <w:r>
+        <w:rPr>
+          <w:rFonts w:ascii="Calibri" w:eastAsia="Times New Roman" w:hAnsi="Calibri" w:cs="Calibri"/>
+          <w:b/>
         </w:rPr>
         <w:t>500 m</w:t>
       </w:r>
       <w:r>
         <w:rPr>
           <w:rFonts w:ascii="Calibri" w:eastAsia="Times New Roman" w:hAnsi="Calibri" w:cs="Calibri"/>
-          <w:sz w:val="24"/>
-          <w:szCs w:val="24"/>
         </w:rPr>
         <w:t xml:space="preserve"> range from the center of the neighborhood. This resulted in about </w:t>
       </w:r>
@@ -755,16 +529,12 @@
         <w:rPr>
           <w:rFonts w:ascii="Calibri" w:eastAsia="Times New Roman" w:hAnsi="Calibri" w:cs="Calibri"/>
           <w:b/>
-          <w:sz w:val="24"/>
-          <w:szCs w:val="24"/>
         </w:rPr>
         <w:t>11737</w:t>
       </w:r>
       <w:r>
         <w:rPr>
           <w:rFonts w:ascii="Calibri" w:eastAsia="Times New Roman" w:hAnsi="Calibri" w:cs="Calibri"/>
-          <w:sz w:val="24"/>
-          <w:szCs w:val="24"/>
         </w:rPr>
         <w:t xml:space="preserve"> venues with about </w:t>
       </w:r>
@@ -772,16 +542,12 @@
         <w:rPr>
           <w:rFonts w:ascii="Calibri" w:eastAsia="Times New Roman" w:hAnsi="Calibri" w:cs="Calibri"/>
           <w:b/>
-          <w:sz w:val="24"/>
-          <w:szCs w:val="24"/>
         </w:rPr>
         <w:t>449</w:t>
       </w:r>
       <w:r>
         <w:rPr>
           <w:rFonts w:ascii="Calibri" w:eastAsia="Times New Roman" w:hAnsi="Calibri" w:cs="Calibri"/>
-          <w:sz w:val="24"/>
-          <w:szCs w:val="24"/>
         </w:rPr>
         <w:t xml:space="preserve"> unique categories of venues. </w:t>
       </w:r>
@@ -804,6 +570,7 @@
           <w:sz w:val="24"/>
           <w:szCs w:val="24"/>
         </w:rPr>
+        <w:lastRenderedPageBreak/>
         <w:drawing>
           <wp:inline distT="0" distB="0" distL="0" distR="0">
             <wp:extent cx="3050540" cy="1473835"/>
@@ -875,15 +642,11 @@
         <w:ind w:left="540"/>
         <w:rPr>
           <w:rFonts w:ascii="Calibri" w:eastAsia="Times New Roman" w:hAnsi="Calibri" w:cs="Calibri"/>
-          <w:sz w:val="24"/>
-          <w:szCs w:val="24"/>
-        </w:rPr>
-      </w:pPr>
-      <w:r>
-        <w:rPr>
-          <w:rFonts w:ascii="Calibri" w:eastAsia="Times New Roman" w:hAnsi="Calibri" w:cs="Calibri"/>
-          <w:sz w:val="24"/>
-          <w:szCs w:val="24"/>
+        </w:rPr>
+      </w:pPr>
+      <w:r>
+        <w:rPr>
+          <w:rFonts w:ascii="Calibri" w:eastAsia="Times New Roman" w:hAnsi="Calibri" w:cs="Calibri"/>
         </w:rPr>
         <w:t xml:space="preserve">I picked the top </w:t>
       </w:r>
@@ -891,16 +654,12 @@
         <w:rPr>
           <w:rFonts w:ascii="Calibri" w:eastAsia="Times New Roman" w:hAnsi="Calibri" w:cs="Calibri"/>
           <w:b/>
-          <w:sz w:val="24"/>
-          <w:szCs w:val="24"/>
         </w:rPr>
         <w:t>50</w:t>
       </w:r>
       <w:r>
         <w:rPr>
           <w:rFonts w:ascii="Calibri" w:eastAsia="Times New Roman" w:hAnsi="Calibri" w:cs="Calibri"/>
-          <w:sz w:val="24"/>
-          <w:szCs w:val="24"/>
         </w:rPr>
         <w:t xml:space="preserve"> categories of Venues as going any further would not really be required for our study as it would not really make a change in our analysis.</w:t>
       </w:r>
@@ -911,61 +670,33 @@
         <w:ind w:left="540"/>
         <w:rPr>
           <w:rFonts w:ascii="Calibri" w:eastAsia="Times New Roman" w:hAnsi="Calibri" w:cs="Calibri"/>
-          <w:sz w:val="24"/>
-          <w:szCs w:val="24"/>
-        </w:rPr>
-      </w:pPr>
-    </w:p>
-    <w:p>
-      <w:pPr>
-        <w:spacing w:after="0" w:line="240" w:lineRule="auto"/>
-        <w:ind w:left="540"/>
-        <w:rPr>
-          <w:rFonts w:ascii="Calibri" w:eastAsia="Times New Roman" w:hAnsi="Calibri" w:cs="Calibri"/>
-          <w:sz w:val="24"/>
-          <w:szCs w:val="24"/>
-        </w:rPr>
-      </w:pPr>
-      <w:r>
-        <w:rPr>
-          <w:rFonts w:ascii="Calibri" w:eastAsia="Times New Roman" w:hAnsi="Calibri" w:cs="Calibri"/>
-          <w:sz w:val="24"/>
-          <w:szCs w:val="24"/>
-        </w:rPr>
-        <w:t xml:space="preserve">I further got the data studied by the neighborhoods and venue categories and the mean values for the same. Following this I created a </w:t>
-      </w:r>
-      <w:proofErr w:type="spellStart"/>
-      <w:r>
-        <w:rPr>
-          <w:rFonts w:ascii="Calibri" w:eastAsia="Times New Roman" w:hAnsi="Calibri" w:cs="Calibri"/>
-          <w:sz w:val="24"/>
-          <w:szCs w:val="24"/>
-        </w:rPr>
-        <w:t>dataframe</w:t>
-      </w:r>
-      <w:proofErr w:type="spellEnd"/>
-      <w:r>
-        <w:rPr>
-          <w:rFonts w:ascii="Calibri" w:eastAsia="Times New Roman" w:hAnsi="Calibri" w:cs="Calibri"/>
-          <w:sz w:val="24"/>
-          <w:szCs w:val="24"/>
-        </w:rPr>
-        <w:t xml:space="preserve"> which gave me list of </w:t>
-      </w:r>
-      <w:r>
-        <w:rPr>
-          <w:rFonts w:ascii="Calibri" w:eastAsia="Times New Roman" w:hAnsi="Calibri" w:cs="Calibri"/>
-          <w:b/>
-          <w:sz w:val="24"/>
-          <w:szCs w:val="24"/>
+        </w:rPr>
+      </w:pPr>
+    </w:p>
+    <w:p>
+      <w:pPr>
+        <w:spacing w:after="0" w:line="240" w:lineRule="auto"/>
+        <w:ind w:left="540"/>
+        <w:rPr>
+          <w:rFonts w:ascii="Calibri" w:eastAsia="Times New Roman" w:hAnsi="Calibri" w:cs="Calibri"/>
+        </w:rPr>
+      </w:pPr>
+      <w:r>
+        <w:rPr>
+          <w:rFonts w:ascii="Calibri" w:eastAsia="Times New Roman" w:hAnsi="Calibri" w:cs="Calibri"/>
+        </w:rPr>
+        <w:t xml:space="preserve">I further got the data studied by the neighborhoods and venue categories and the mean values for the same. Following this I created a dataframe which gave me list of </w:t>
+      </w:r>
+      <w:r>
+        <w:rPr>
+          <w:rFonts w:ascii="Calibri" w:eastAsia="Times New Roman" w:hAnsi="Calibri" w:cs="Calibri"/>
+          <w:b/>
         </w:rPr>
         <w:t>top 10 most common venues for each of the neighborhood</w:t>
       </w:r>
       <w:r>
         <w:rPr>
           <w:rFonts w:ascii="Calibri" w:eastAsia="Times New Roman" w:hAnsi="Calibri" w:cs="Calibri"/>
-          <w:sz w:val="24"/>
-          <w:szCs w:val="24"/>
         </w:rPr>
         <w:t>.</w:t>
       </w:r>
@@ -1075,16 +806,12 @@
         <w:rPr>
           <w:rFonts w:eastAsia="Times New Roman" w:cstheme="minorHAnsi"/>
           <w:color w:val="000000"/>
-          <w:sz w:val="24"/>
-          <w:szCs w:val="24"/>
-        </w:rPr>
-      </w:pPr>
-      <w:r>
-        <w:rPr>
-          <w:rFonts w:eastAsia="Times New Roman" w:cstheme="minorHAnsi"/>
-          <w:color w:val="000000"/>
-          <w:sz w:val="24"/>
-          <w:szCs w:val="24"/>
+        </w:rPr>
+      </w:pPr>
+      <w:r>
+        <w:rPr>
+          <w:rFonts w:eastAsia="Times New Roman" w:cstheme="minorHAnsi"/>
+          <w:color w:val="000000"/>
         </w:rPr>
         <w:t xml:space="preserve">Post this I used an </w:t>
       </w:r>
@@ -1093,8 +820,6 @@
           <w:rFonts w:eastAsia="Times New Roman" w:cstheme="minorHAnsi"/>
           <w:b/>
           <w:color w:val="000000"/>
-          <w:sz w:val="24"/>
-          <w:szCs w:val="24"/>
         </w:rPr>
         <w:t>unsupervised learning</w:t>
       </w:r>
@@ -1102,29 +827,14 @@
         <w:rPr>
           <w:rFonts w:eastAsia="Times New Roman" w:cstheme="minorHAnsi"/>
           <w:color w:val="000000"/>
-          <w:sz w:val="24"/>
-          <w:szCs w:val="24"/>
-        </w:rPr>
-        <w:t xml:space="preserve"> algorithm to cluster the </w:t>
-      </w:r>
-      <w:proofErr w:type="gramStart"/>
-      <w:r>
-        <w:rPr>
-          <w:rFonts w:eastAsia="Times New Roman" w:cstheme="minorHAnsi"/>
-          <w:color w:val="000000"/>
-          <w:sz w:val="24"/>
-          <w:szCs w:val="24"/>
-        </w:rPr>
-        <w:t>data(</w:t>
-      </w:r>
-      <w:proofErr w:type="gramEnd"/>
-      <w:r>
-        <w:rPr>
-          <w:rFonts w:eastAsia="Times New Roman" w:cstheme="minorHAnsi"/>
-          <w:b/>
-          <w:color w:val="000000"/>
-          <w:sz w:val="24"/>
-          <w:szCs w:val="24"/>
+        </w:rPr>
+        <w:t xml:space="preserve"> algorithm to cluster the data(</w:t>
+      </w:r>
+      <w:r>
+        <w:rPr>
+          <w:rFonts w:eastAsia="Times New Roman" w:cstheme="minorHAnsi"/>
+          <w:b/>
+          <w:color w:val="000000"/>
         </w:rPr>
         <w:t>K Means</w:t>
       </w:r>
@@ -1132,8 +842,6 @@
         <w:rPr>
           <w:rFonts w:eastAsia="Times New Roman" w:cstheme="minorHAnsi"/>
           <w:color w:val="000000"/>
-          <w:sz w:val="24"/>
-          <w:szCs w:val="24"/>
         </w:rPr>
         <w:t xml:space="preserve">). First I studied the optimal </w:t>
       </w:r>
@@ -1141,8 +849,6 @@
         <w:rPr>
           <w:rFonts w:eastAsia="Times New Roman" w:cstheme="minorHAnsi"/>
           <w:color w:val="000000"/>
-          <w:sz w:val="24"/>
-          <w:szCs w:val="24"/>
         </w:rPr>
         <w:t xml:space="preserve">‘k’ value - </w:t>
       </w:r>
@@ -1150,8 +856,6 @@
         <w:rPr>
           <w:rFonts w:eastAsia="Times New Roman" w:cstheme="minorHAnsi"/>
           <w:color w:val="000000"/>
-          <w:sz w:val="24"/>
-          <w:szCs w:val="24"/>
         </w:rPr>
         <w:t>clust</w:t>
       </w:r>
@@ -1159,8 +863,6 @@
         <w:rPr>
           <w:rFonts w:eastAsia="Times New Roman" w:cstheme="minorHAnsi"/>
           <w:color w:val="000000"/>
-          <w:sz w:val="24"/>
-          <w:szCs w:val="24"/>
         </w:rPr>
         <w:t>ering segments using the</w:t>
       </w:r>
@@ -1168,8 +870,6 @@
         <w:rPr>
           <w:rFonts w:eastAsia="Times New Roman" w:cstheme="minorHAnsi"/>
           <w:color w:val="000000"/>
-          <w:sz w:val="24"/>
-          <w:szCs w:val="24"/>
         </w:rPr>
         <w:t xml:space="preserve"> </w:t>
       </w:r>
@@ -1178,8 +878,6 @@
           <w:rFonts w:eastAsia="Times New Roman" w:cstheme="minorHAnsi"/>
           <w:b/>
           <w:color w:val="000000"/>
-          <w:sz w:val="24"/>
-          <w:szCs w:val="24"/>
         </w:rPr>
         <w:t>Elbow method</w:t>
       </w:r>
@@ -1187,8 +885,6 @@
         <w:rPr>
           <w:rFonts w:eastAsia="Times New Roman" w:cstheme="minorHAnsi"/>
           <w:color w:val="000000"/>
-          <w:sz w:val="24"/>
-          <w:szCs w:val="24"/>
         </w:rPr>
         <w:t>. Where I sampled from 1 through 10 as the cluster size and plotted the same against the average distortion.</w:t>
       </w:r>
@@ -1272,16 +968,12 @@
         <w:rPr>
           <w:rFonts w:eastAsia="Times New Roman" w:cstheme="minorHAnsi"/>
           <w:color w:val="000000"/>
-          <w:sz w:val="24"/>
-          <w:szCs w:val="24"/>
-        </w:rPr>
-      </w:pPr>
-      <w:r>
-        <w:rPr>
-          <w:rFonts w:eastAsia="Times New Roman" w:cstheme="minorHAnsi"/>
-          <w:color w:val="000000"/>
-          <w:sz w:val="24"/>
-          <w:szCs w:val="24"/>
+        </w:rPr>
+      </w:pPr>
+      <w:r>
+        <w:rPr>
+          <w:rFonts w:eastAsia="Times New Roman" w:cstheme="minorHAnsi"/>
+          <w:color w:val="000000"/>
         </w:rPr>
         <w:t>I found through this analysis that though the average distortion flattened at K</w:t>
       </w:r>
@@ -1289,8 +981,6 @@
         <w:rPr>
           <w:rFonts w:ascii="Times New Roman" w:eastAsia="Times New Roman" w:hAnsi="Times New Roman" w:cs="Times New Roman"/>
           <w:color w:val="000000"/>
-          <w:sz w:val="27"/>
-          <w:szCs w:val="27"/>
         </w:rPr>
         <w:t xml:space="preserve"> </w:t>
       </w:r>
@@ -1298,8 +988,6 @@
         <w:rPr>
           <w:rFonts w:eastAsia="Times New Roman" w:cstheme="minorHAnsi"/>
           <w:color w:val="000000"/>
-          <w:sz w:val="24"/>
-          <w:szCs w:val="24"/>
         </w:rPr>
         <w:t xml:space="preserve">value of 5 there was not significant variation between the value at 5 and 9 and hence I choose a </w:t>
       </w:r>
@@ -1308,8 +996,6 @@
           <w:rFonts w:eastAsia="Times New Roman" w:cstheme="minorHAnsi"/>
           <w:b/>
           <w:color w:val="000000"/>
-          <w:sz w:val="24"/>
-          <w:szCs w:val="24"/>
         </w:rPr>
         <w:t>K value of 9</w:t>
       </w:r>
@@ -1317,8 +1003,6 @@
         <w:rPr>
           <w:rFonts w:eastAsia="Times New Roman" w:cstheme="minorHAnsi"/>
           <w:color w:val="000000"/>
-          <w:sz w:val="24"/>
-          <w:szCs w:val="24"/>
         </w:rPr>
         <w:t>.</w:t>
       </w:r>
@@ -1330,28 +1014,22 @@
         <w:rPr>
           <w:rFonts w:eastAsia="Times New Roman" w:cstheme="minorHAnsi"/>
           <w:color w:val="000000"/>
-          <w:sz w:val="24"/>
-          <w:szCs w:val="24"/>
-        </w:rPr>
-      </w:pPr>
-    </w:p>
-    <w:p>
-      <w:pPr>
-        <w:spacing w:after="0" w:line="240" w:lineRule="auto"/>
-        <w:ind w:left="540"/>
-        <w:rPr>
-          <w:rFonts w:eastAsia="Times New Roman" w:cstheme="minorHAnsi"/>
-          <w:color w:val="000000"/>
-          <w:sz w:val="24"/>
-          <w:szCs w:val="24"/>
-        </w:rPr>
-      </w:pPr>
-      <w:r>
-        <w:rPr>
-          <w:rFonts w:eastAsia="Times New Roman" w:cstheme="minorHAnsi"/>
-          <w:color w:val="000000"/>
-          <w:sz w:val="24"/>
-          <w:szCs w:val="24"/>
+        </w:rPr>
+      </w:pPr>
+    </w:p>
+    <w:p>
+      <w:pPr>
+        <w:spacing w:after="0" w:line="240" w:lineRule="auto"/>
+        <w:ind w:left="540"/>
+        <w:rPr>
+          <w:rFonts w:eastAsia="Times New Roman" w:cstheme="minorHAnsi"/>
+          <w:color w:val="000000"/>
+        </w:rPr>
+      </w:pPr>
+      <w:r>
+        <w:rPr>
+          <w:rFonts w:eastAsia="Times New Roman" w:cstheme="minorHAnsi"/>
+          <w:color w:val="000000"/>
         </w:rPr>
         <w:t xml:space="preserve">I then plotted the clusters using </w:t>
       </w:r>
@@ -1360,8 +1038,6 @@
           <w:rFonts w:eastAsia="Times New Roman" w:cstheme="minorHAnsi"/>
           <w:b/>
           <w:color w:val="000000"/>
-          <w:sz w:val="24"/>
-          <w:szCs w:val="24"/>
         </w:rPr>
         <w:t>Folium maps</w:t>
       </w:r>
@@ -1369,8 +1045,6 @@
         <w:rPr>
           <w:rFonts w:eastAsia="Times New Roman" w:cstheme="minorHAnsi"/>
           <w:color w:val="000000"/>
-          <w:sz w:val="24"/>
-          <w:szCs w:val="24"/>
         </w:rPr>
         <w:t xml:space="preserve"> to view them on both </w:t>
       </w:r>
@@ -1379,41 +1053,13 @@
           <w:rFonts w:eastAsia="Times New Roman" w:cstheme="minorHAnsi"/>
           <w:b/>
           <w:color w:val="000000"/>
-          <w:sz w:val="24"/>
-          <w:szCs w:val="24"/>
-        </w:rPr>
-        <w:t xml:space="preserve">New </w:t>
-      </w:r>
-      <w:proofErr w:type="spellStart"/>
-      <w:proofErr w:type="gramStart"/>
-      <w:r>
-        <w:rPr>
-          <w:rFonts w:eastAsia="Times New Roman" w:cstheme="minorHAnsi"/>
-          <w:b/>
-          <w:color w:val="000000"/>
-          <w:sz w:val="24"/>
-          <w:szCs w:val="24"/>
-        </w:rPr>
-        <w:t>york</w:t>
-      </w:r>
-      <w:proofErr w:type="spellEnd"/>
-      <w:r>
-        <w:rPr>
-          <w:rFonts w:eastAsia="Times New Roman" w:cstheme="minorHAnsi"/>
-          <w:b/>
-          <w:color w:val="000000"/>
-          <w:sz w:val="24"/>
-          <w:szCs w:val="24"/>
-        </w:rPr>
-        <w:t xml:space="preserve"> city</w:t>
-      </w:r>
-      <w:proofErr w:type="gramEnd"/>
-      <w:r>
-        <w:rPr>
-          <w:rFonts w:eastAsia="Times New Roman" w:cstheme="minorHAnsi"/>
-          <w:color w:val="000000"/>
-          <w:sz w:val="24"/>
-          <w:szCs w:val="24"/>
+        </w:rPr>
+        <w:t>New york city</w:t>
+      </w:r>
+      <w:r>
+        <w:rPr>
+          <w:rFonts w:eastAsia="Times New Roman" w:cstheme="minorHAnsi"/>
+          <w:color w:val="000000"/>
         </w:rPr>
         <w:t xml:space="preserve"> and </w:t>
       </w:r>
@@ -1422,8 +1068,6 @@
           <w:rFonts w:eastAsia="Times New Roman" w:cstheme="minorHAnsi"/>
           <w:b/>
           <w:color w:val="000000"/>
-          <w:sz w:val="24"/>
-          <w:szCs w:val="24"/>
         </w:rPr>
         <w:t>Toronto</w:t>
       </w:r>
@@ -1431,11 +1075,71 @@
         <w:rPr>
           <w:rFonts w:eastAsia="Times New Roman" w:cstheme="minorHAnsi"/>
           <w:color w:val="000000"/>
-          <w:sz w:val="24"/>
-          <w:szCs w:val="24"/>
         </w:rPr>
         <w:t>.</w:t>
       </w:r>
+    </w:p>
+    <w:p>
+      <w:pPr>
+        <w:spacing w:after="0" w:line="240" w:lineRule="auto"/>
+        <w:ind w:left="540"/>
+        <w:rPr>
+          <w:rFonts w:eastAsia="Times New Roman" w:cstheme="minorHAnsi"/>
+          <w:color w:val="000000"/>
+        </w:rPr>
+      </w:pPr>
+    </w:p>
+    <w:p>
+      <w:pPr>
+        <w:spacing w:after="0" w:line="240" w:lineRule="auto"/>
+        <w:ind w:left="540"/>
+        <w:rPr>
+          <w:rFonts w:eastAsia="Times New Roman" w:cstheme="minorHAnsi"/>
+          <w:color w:val="000000"/>
+        </w:rPr>
+      </w:pPr>
+    </w:p>
+    <w:p>
+      <w:pPr>
+        <w:spacing w:after="0" w:line="240" w:lineRule="auto"/>
+        <w:ind w:left="540"/>
+        <w:rPr>
+          <w:rFonts w:eastAsia="Times New Roman" w:cstheme="minorHAnsi"/>
+          <w:color w:val="000000"/>
+        </w:rPr>
+      </w:pPr>
+    </w:p>
+    <w:p>
+      <w:pPr>
+        <w:spacing w:after="0" w:line="240" w:lineRule="auto"/>
+        <w:ind w:left="540"/>
+        <w:rPr>
+          <w:rFonts w:eastAsia="Times New Roman" w:cstheme="minorHAnsi"/>
+          <w:color w:val="000000"/>
+        </w:rPr>
+      </w:pPr>
+    </w:p>
+    <w:p>
+      <w:pPr>
+        <w:spacing w:after="0" w:line="240" w:lineRule="auto"/>
+        <w:ind w:left="540"/>
+        <w:rPr>
+          <w:rFonts w:eastAsia="Times New Roman" w:cstheme="minorHAnsi"/>
+          <w:color w:val="000000"/>
+        </w:rPr>
+      </w:pPr>
+    </w:p>
+    <w:p>
+      <w:pPr>
+        <w:spacing w:after="0" w:line="240" w:lineRule="auto"/>
+        <w:ind w:left="540"/>
+        <w:rPr>
+          <w:rFonts w:eastAsia="Times New Roman" w:cstheme="minorHAnsi"/>
+          <w:color w:val="000000"/>
+        </w:rPr>
+      </w:pPr>
+      <w:bookmarkStart w:id="0" w:name="_GoBack"/>
+      <w:bookmarkEnd w:id="0"/>
     </w:p>
     <w:p>
       <w:pPr>
@@ -1658,15 +1362,11 @@
         <w:ind w:left="540"/>
         <w:rPr>
           <w:rFonts w:ascii="Calibri" w:eastAsia="Times New Roman" w:hAnsi="Calibri" w:cs="Calibri"/>
-          <w:sz w:val="24"/>
-          <w:szCs w:val="24"/>
-        </w:rPr>
-      </w:pPr>
-      <w:r>
-        <w:rPr>
-          <w:rFonts w:ascii="Calibri" w:eastAsia="Times New Roman" w:hAnsi="Calibri" w:cs="Calibri"/>
-          <w:sz w:val="24"/>
-          <w:szCs w:val="24"/>
+        </w:rPr>
+      </w:pPr>
+      <w:r>
+        <w:rPr>
+          <w:rFonts w:ascii="Calibri" w:eastAsia="Times New Roman" w:hAnsi="Calibri" w:cs="Calibri"/>
         </w:rPr>
         <w:t xml:space="preserve">Further to this I did an analysis of the clusters with </w:t>
       </w:r>
@@ -1674,16 +1374,12 @@
         <w:rPr>
           <w:rFonts w:ascii="Calibri" w:eastAsia="Times New Roman" w:hAnsi="Calibri" w:cs="Calibri"/>
           <w:b/>
-          <w:sz w:val="24"/>
-          <w:szCs w:val="24"/>
         </w:rPr>
         <w:t>2</w:t>
       </w:r>
       <w:r>
         <w:rPr>
           <w:rFonts w:ascii="Calibri" w:eastAsia="Times New Roman" w:hAnsi="Calibri" w:cs="Calibri"/>
-          <w:sz w:val="24"/>
-          <w:szCs w:val="24"/>
         </w:rPr>
         <w:t xml:space="preserve"> criteria</w:t>
       </w:r>
@@ -1699,35 +1395,13 @@
         <w:textAlignment w:val="center"/>
         <w:rPr>
           <w:rFonts w:ascii="Calibri" w:eastAsia="Times New Roman" w:hAnsi="Calibri" w:cs="Calibri"/>
-          <w:sz w:val="24"/>
-          <w:szCs w:val="24"/>
-        </w:rPr>
-      </w:pPr>
-      <w:r>
-        <w:rPr>
-          <w:rFonts w:ascii="Calibri" w:eastAsia="Times New Roman" w:hAnsi="Calibri" w:cs="Calibri"/>
-          <w:sz w:val="24"/>
-          <w:szCs w:val="24"/>
-        </w:rPr>
-        <w:t xml:space="preserve">Clusters which has a good sample size of neighborhoods from both New </w:t>
-      </w:r>
-      <w:proofErr w:type="spellStart"/>
-      <w:r>
-        <w:rPr>
-          <w:rFonts w:ascii="Calibri" w:eastAsia="Times New Roman" w:hAnsi="Calibri" w:cs="Calibri"/>
-          <w:sz w:val="24"/>
-          <w:szCs w:val="24"/>
-        </w:rPr>
-        <w:t>york</w:t>
-      </w:r>
-      <w:proofErr w:type="spellEnd"/>
-      <w:r>
-        <w:rPr>
-          <w:rFonts w:ascii="Calibri" w:eastAsia="Times New Roman" w:hAnsi="Calibri" w:cs="Calibri"/>
-          <w:sz w:val="24"/>
-          <w:szCs w:val="24"/>
-        </w:rPr>
-        <w:t xml:space="preserve"> and Toronto</w:t>
+        </w:rPr>
+      </w:pPr>
+      <w:r>
+        <w:rPr>
+          <w:rFonts w:ascii="Calibri" w:eastAsia="Times New Roman" w:hAnsi="Calibri" w:cs="Calibri"/>
+        </w:rPr>
+        <w:t>Clusters which has a good sample size of neighborhoods from both New york and Toronto</w:t>
       </w:r>
     </w:p>
     <w:p>
@@ -1741,6 +1415,142 @@
         <w:textAlignment w:val="center"/>
         <w:rPr>
           <w:rFonts w:ascii="Calibri" w:eastAsia="Times New Roman" w:hAnsi="Calibri" w:cs="Calibri"/>
+        </w:rPr>
+      </w:pPr>
+      <w:r>
+        <w:rPr>
+          <w:rFonts w:ascii="Calibri" w:eastAsia="Times New Roman" w:hAnsi="Calibri" w:cs="Calibri"/>
+        </w:rPr>
+        <w:t>Clusters where the "</w:t>
+      </w:r>
+      <w:r>
+        <w:rPr>
+          <w:rFonts w:ascii="Calibri" w:eastAsia="Times New Roman" w:hAnsi="Calibri" w:cs="Calibri"/>
+          <w:b/>
+        </w:rPr>
+        <w:t>1st Most common venue</w:t>
+      </w:r>
+      <w:r>
+        <w:rPr>
+          <w:rFonts w:ascii="Calibri" w:eastAsia="Times New Roman" w:hAnsi="Calibri" w:cs="Calibri"/>
+        </w:rPr>
+        <w:t>" is either "</w:t>
+      </w:r>
+      <w:r>
+        <w:rPr>
+          <w:rFonts w:ascii="Calibri" w:eastAsia="Times New Roman" w:hAnsi="Calibri" w:cs="Calibri"/>
+          <w:b/>
+        </w:rPr>
+        <w:t>Coffee shop</w:t>
+      </w:r>
+      <w:r>
+        <w:rPr>
+          <w:rFonts w:ascii="Calibri" w:eastAsia="Times New Roman" w:hAnsi="Calibri" w:cs="Calibri"/>
+        </w:rPr>
+        <w:t>" or "</w:t>
+      </w:r>
+      <w:r>
+        <w:rPr>
+          <w:rFonts w:ascii="Calibri" w:eastAsia="Times New Roman" w:hAnsi="Calibri" w:cs="Calibri"/>
+          <w:b/>
+        </w:rPr>
+        <w:t>Cafe</w:t>
+      </w:r>
+      <w:r>
+        <w:rPr>
+          <w:rFonts w:ascii="Calibri" w:eastAsia="Times New Roman" w:hAnsi="Calibri" w:cs="Calibri"/>
+        </w:rPr>
+        <w:t>"</w:t>
+      </w:r>
+    </w:p>
+    <w:p>
+      <w:pPr>
+        <w:spacing w:after="0" w:line="240" w:lineRule="auto"/>
+        <w:ind w:left="540"/>
+        <w:rPr>
+          <w:rFonts w:ascii="Calibri" w:eastAsia="Times New Roman" w:hAnsi="Calibri" w:cs="Calibri"/>
+        </w:rPr>
+      </w:pPr>
+      <w:r>
+        <w:rPr>
+          <w:rFonts w:ascii="Calibri" w:eastAsia="Times New Roman" w:hAnsi="Calibri" w:cs="Calibri"/>
+        </w:rPr>
+        <w:t> </w:t>
+      </w:r>
+    </w:p>
+    <w:p>
+      <w:pPr>
+        <w:spacing w:after="0" w:line="240" w:lineRule="auto"/>
+        <w:ind w:left="540"/>
+        <w:rPr>
+          <w:rFonts w:ascii="Calibri" w:eastAsia="Times New Roman" w:hAnsi="Calibri" w:cs="Calibri"/>
+        </w:rPr>
+      </w:pPr>
+      <w:r>
+        <w:rPr>
+          <w:rFonts w:ascii="Calibri" w:eastAsia="Times New Roman" w:hAnsi="Calibri" w:cs="Calibri"/>
+        </w:rPr>
+        <w:t xml:space="preserve">Interestingly </w:t>
+      </w:r>
+      <w:r>
+        <w:rPr>
+          <w:rFonts w:ascii="Calibri" w:eastAsia="Times New Roman" w:hAnsi="Calibri" w:cs="Calibri"/>
+          <w:b/>
+        </w:rPr>
+        <w:t>Clusters 3</w:t>
+      </w:r>
+      <w:r>
+        <w:rPr>
+          <w:rFonts w:ascii="Calibri" w:eastAsia="Times New Roman" w:hAnsi="Calibri" w:cs="Calibri"/>
+        </w:rPr>
+        <w:t xml:space="preserve"> and </w:t>
+      </w:r>
+      <w:r>
+        <w:rPr>
+          <w:rFonts w:ascii="Calibri" w:eastAsia="Times New Roman" w:hAnsi="Calibri" w:cs="Calibri"/>
+          <w:b/>
+        </w:rPr>
+        <w:t>4</w:t>
+      </w:r>
+      <w:r>
+        <w:rPr>
+          <w:rFonts w:ascii="Calibri" w:eastAsia="Times New Roman" w:hAnsi="Calibri" w:cs="Calibri"/>
+        </w:rPr>
+        <w:t xml:space="preserve"> were the only clusters which had neighborhoods from both Newyork and Toronto. However </w:t>
+      </w:r>
+      <w:r>
+        <w:rPr>
+          <w:rFonts w:ascii="Calibri" w:eastAsia="Times New Roman" w:hAnsi="Calibri" w:cs="Calibri"/>
+          <w:b/>
+        </w:rPr>
+        <w:t>Cluster 4</w:t>
+      </w:r>
+      <w:r>
+        <w:rPr>
+          <w:rFonts w:ascii="Calibri" w:eastAsia="Times New Roman" w:hAnsi="Calibri" w:cs="Calibri"/>
+        </w:rPr>
+        <w:t xml:space="preserve"> was primarily "</w:t>
+      </w:r>
+      <w:r>
+        <w:rPr>
+          <w:rFonts w:ascii="Calibri" w:eastAsia="Times New Roman" w:hAnsi="Calibri" w:cs="Calibri"/>
+          <w:b/>
+        </w:rPr>
+        <w:t>Parks</w:t>
+      </w:r>
+      <w:r>
+        <w:rPr>
+          <w:rFonts w:ascii="Calibri" w:eastAsia="Times New Roman" w:hAnsi="Calibri" w:cs="Calibri"/>
+        </w:rPr>
+        <w:t>"</w:t>
+      </w:r>
+    </w:p>
+    <w:p>
+      <w:pPr>
+        <w:spacing w:after="0" w:line="240" w:lineRule="auto"/>
+        <w:ind w:left="540"/>
+        <w:rPr>
+          <w:rFonts w:ascii="Calibri" w:eastAsia="Times New Roman" w:hAnsi="Calibri" w:cs="Calibri"/>
           <w:sz w:val="24"/>
           <w:szCs w:val="24"/>
         </w:rPr>
@@ -1751,201 +1561,6 @@
           <w:sz w:val="24"/>
           <w:szCs w:val="24"/>
         </w:rPr>
-        <w:t>Clusters where the "</w:t>
-      </w:r>
-      <w:r>
-        <w:rPr>
-          <w:rFonts w:ascii="Calibri" w:eastAsia="Times New Roman" w:hAnsi="Calibri" w:cs="Calibri"/>
-          <w:b/>
-          <w:sz w:val="24"/>
-          <w:szCs w:val="24"/>
-        </w:rPr>
-        <w:t>1st Most common venue</w:t>
-      </w:r>
-      <w:r>
-        <w:rPr>
-          <w:rFonts w:ascii="Calibri" w:eastAsia="Times New Roman" w:hAnsi="Calibri" w:cs="Calibri"/>
-          <w:sz w:val="24"/>
-          <w:szCs w:val="24"/>
-        </w:rPr>
-        <w:t>" is either "</w:t>
-      </w:r>
-      <w:r>
-        <w:rPr>
-          <w:rFonts w:ascii="Calibri" w:eastAsia="Times New Roman" w:hAnsi="Calibri" w:cs="Calibri"/>
-          <w:b/>
-          <w:sz w:val="24"/>
-          <w:szCs w:val="24"/>
-        </w:rPr>
-        <w:t>Coffee shop</w:t>
-      </w:r>
-      <w:r>
-        <w:rPr>
-          <w:rFonts w:ascii="Calibri" w:eastAsia="Times New Roman" w:hAnsi="Calibri" w:cs="Calibri"/>
-          <w:sz w:val="24"/>
-          <w:szCs w:val="24"/>
-        </w:rPr>
-        <w:t>" or "</w:t>
-      </w:r>
-      <w:r>
-        <w:rPr>
-          <w:rFonts w:ascii="Calibri" w:eastAsia="Times New Roman" w:hAnsi="Calibri" w:cs="Calibri"/>
-          <w:b/>
-          <w:sz w:val="24"/>
-          <w:szCs w:val="24"/>
-        </w:rPr>
-        <w:t>Cafe</w:t>
-      </w:r>
-      <w:r>
-        <w:rPr>
-          <w:rFonts w:ascii="Calibri" w:eastAsia="Times New Roman" w:hAnsi="Calibri" w:cs="Calibri"/>
-          <w:sz w:val="24"/>
-          <w:szCs w:val="24"/>
-        </w:rPr>
-        <w:t>"</w:t>
-      </w:r>
-    </w:p>
-    <w:p>
-      <w:pPr>
-        <w:spacing w:after="0" w:line="240" w:lineRule="auto"/>
-        <w:ind w:left="540"/>
-        <w:rPr>
-          <w:rFonts w:ascii="Calibri" w:eastAsia="Times New Roman" w:hAnsi="Calibri" w:cs="Calibri"/>
-          <w:sz w:val="27"/>
-          <w:szCs w:val="27"/>
-        </w:rPr>
-      </w:pPr>
-      <w:r>
-        <w:rPr>
-          <w:rFonts w:ascii="Calibri" w:eastAsia="Times New Roman" w:hAnsi="Calibri" w:cs="Calibri"/>
-          <w:sz w:val="27"/>
-          <w:szCs w:val="27"/>
-        </w:rPr>
-        <w:t> </w:t>
-      </w:r>
-    </w:p>
-    <w:p>
-      <w:pPr>
-        <w:spacing w:after="0" w:line="240" w:lineRule="auto"/>
-        <w:ind w:left="540"/>
-        <w:rPr>
-          <w:rFonts w:ascii="Calibri" w:eastAsia="Times New Roman" w:hAnsi="Calibri" w:cs="Calibri"/>
-          <w:sz w:val="24"/>
-          <w:szCs w:val="24"/>
-        </w:rPr>
-      </w:pPr>
-      <w:r>
-        <w:rPr>
-          <w:rFonts w:ascii="Calibri" w:eastAsia="Times New Roman" w:hAnsi="Calibri" w:cs="Calibri"/>
-          <w:sz w:val="24"/>
-          <w:szCs w:val="24"/>
-        </w:rPr>
-        <w:t xml:space="preserve">Interestingly </w:t>
-      </w:r>
-      <w:r>
-        <w:rPr>
-          <w:rFonts w:ascii="Calibri" w:eastAsia="Times New Roman" w:hAnsi="Calibri" w:cs="Calibri"/>
-          <w:b/>
-          <w:sz w:val="24"/>
-          <w:szCs w:val="24"/>
-        </w:rPr>
-        <w:t>Clusters 3</w:t>
-      </w:r>
-      <w:r>
-        <w:rPr>
-          <w:rFonts w:ascii="Calibri" w:eastAsia="Times New Roman" w:hAnsi="Calibri" w:cs="Calibri"/>
-          <w:sz w:val="24"/>
-          <w:szCs w:val="24"/>
-        </w:rPr>
-        <w:t xml:space="preserve"> and </w:t>
-      </w:r>
-      <w:r>
-        <w:rPr>
-          <w:rFonts w:ascii="Calibri" w:eastAsia="Times New Roman" w:hAnsi="Calibri" w:cs="Calibri"/>
-          <w:b/>
-          <w:sz w:val="24"/>
-          <w:szCs w:val="24"/>
-        </w:rPr>
-        <w:t>4</w:t>
-      </w:r>
-      <w:r>
-        <w:rPr>
-          <w:rFonts w:ascii="Calibri" w:eastAsia="Times New Roman" w:hAnsi="Calibri" w:cs="Calibri"/>
-          <w:sz w:val="24"/>
-          <w:szCs w:val="24"/>
-        </w:rPr>
-        <w:t xml:space="preserve"> were the only clusters which had neighborhoods from both </w:t>
-      </w:r>
-      <w:proofErr w:type="spellStart"/>
-      <w:r>
-        <w:rPr>
-          <w:rFonts w:ascii="Calibri" w:eastAsia="Times New Roman" w:hAnsi="Calibri" w:cs="Calibri"/>
-          <w:sz w:val="24"/>
-          <w:szCs w:val="24"/>
-        </w:rPr>
-        <w:t>Newyork</w:t>
-      </w:r>
-      <w:proofErr w:type="spellEnd"/>
-      <w:r>
-        <w:rPr>
-          <w:rFonts w:ascii="Calibri" w:eastAsia="Times New Roman" w:hAnsi="Calibri" w:cs="Calibri"/>
-          <w:sz w:val="24"/>
-          <w:szCs w:val="24"/>
-        </w:rPr>
-        <w:t xml:space="preserve"> and Toronto. However </w:t>
-      </w:r>
-      <w:r>
-        <w:rPr>
-          <w:rFonts w:ascii="Calibri" w:eastAsia="Times New Roman" w:hAnsi="Calibri" w:cs="Calibri"/>
-          <w:b/>
-          <w:sz w:val="24"/>
-          <w:szCs w:val="24"/>
-        </w:rPr>
-        <w:t>Cluster 4</w:t>
-      </w:r>
-      <w:r>
-        <w:rPr>
-          <w:rFonts w:ascii="Calibri" w:eastAsia="Times New Roman" w:hAnsi="Calibri" w:cs="Calibri"/>
-          <w:sz w:val="24"/>
-          <w:szCs w:val="24"/>
-        </w:rPr>
-        <w:t xml:space="preserve"> was primarily "</w:t>
-      </w:r>
-      <w:r>
-        <w:rPr>
-          <w:rFonts w:ascii="Calibri" w:eastAsia="Times New Roman" w:hAnsi="Calibri" w:cs="Calibri"/>
-          <w:b/>
-          <w:sz w:val="24"/>
-          <w:szCs w:val="24"/>
-        </w:rPr>
-        <w:t>Parks</w:t>
-      </w:r>
-      <w:r>
-        <w:rPr>
-          <w:rFonts w:ascii="Calibri" w:eastAsia="Times New Roman" w:hAnsi="Calibri" w:cs="Calibri"/>
-          <w:sz w:val="24"/>
-          <w:szCs w:val="24"/>
-        </w:rPr>
-        <w:t>"</w:t>
-      </w:r>
-    </w:p>
-    <w:p>
-      <w:pPr>
-        <w:spacing w:after="0" w:line="240" w:lineRule="auto"/>
-        <w:ind w:left="540"/>
-        <w:rPr>
-          <w:rFonts w:ascii="Calibri" w:eastAsia="Times New Roman" w:hAnsi="Calibri" w:cs="Calibri"/>
-          <w:sz w:val="24"/>
-          <w:szCs w:val="24"/>
-        </w:rPr>
-      </w:pPr>
-      <w:r>
-        <w:rPr>
-          <w:rFonts w:ascii="Calibri" w:eastAsia="Times New Roman" w:hAnsi="Calibri" w:cs="Calibri"/>
-          <w:sz w:val="24"/>
-          <w:szCs w:val="24"/>
-        </w:rPr>
-        <w:lastRenderedPageBreak/>
         <w:t> </w:t>
       </w:r>
     </w:p>
@@ -1967,6 +1582,7 @@
           <w:sz w:val="24"/>
           <w:szCs w:val="24"/>
         </w:rPr>
+        <w:lastRenderedPageBreak/>
         <w:drawing>
           <wp:inline distT="0" distB="0" distL="0" distR="0">
             <wp:extent cx="4660900" cy="2067560"/>
@@ -2042,15 +1658,11 @@
         <w:ind w:left="540"/>
         <w:rPr>
           <w:rFonts w:ascii="Calibri" w:eastAsia="Times New Roman" w:hAnsi="Calibri" w:cs="Calibri"/>
-          <w:sz w:val="24"/>
-          <w:szCs w:val="24"/>
-        </w:rPr>
-      </w:pPr>
-      <w:r>
-        <w:rPr>
-          <w:rFonts w:ascii="Calibri" w:eastAsia="Times New Roman" w:hAnsi="Calibri" w:cs="Calibri"/>
-          <w:sz w:val="24"/>
-          <w:szCs w:val="24"/>
+        </w:rPr>
+      </w:pPr>
+      <w:r>
+        <w:rPr>
+          <w:rFonts w:ascii="Calibri" w:eastAsia="Times New Roman" w:hAnsi="Calibri" w:cs="Calibri"/>
         </w:rPr>
         <w:t xml:space="preserve">So I removed Cluster 4 from my analysis. I further analyzed </w:t>
       </w:r>
@@ -2059,16 +1671,12 @@
           <w:rFonts w:ascii="Calibri" w:eastAsia="Times New Roman" w:hAnsi="Calibri" w:cs="Calibri"/>
           <w:b/>
           <w:bCs/>
-          <w:sz w:val="24"/>
-          <w:szCs w:val="24"/>
         </w:rPr>
         <w:t>Cluster 3</w:t>
       </w:r>
       <w:r>
         <w:rPr>
           <w:rFonts w:ascii="Calibri" w:eastAsia="Times New Roman" w:hAnsi="Calibri" w:cs="Calibri"/>
-          <w:sz w:val="24"/>
-          <w:szCs w:val="24"/>
         </w:rPr>
         <w:t xml:space="preserve"> for "</w:t>
       </w:r>
@@ -2077,16 +1685,12 @@
           <w:rFonts w:ascii="Calibri" w:eastAsia="Times New Roman" w:hAnsi="Calibri" w:cs="Calibri"/>
           <w:b/>
           <w:bCs/>
-          <w:sz w:val="24"/>
-          <w:szCs w:val="24"/>
         </w:rPr>
         <w:t>1st Most Common Venue</w:t>
       </w:r>
       <w:r>
         <w:rPr>
           <w:rFonts w:ascii="Calibri" w:eastAsia="Times New Roman" w:hAnsi="Calibri" w:cs="Calibri"/>
-          <w:sz w:val="24"/>
-          <w:szCs w:val="24"/>
         </w:rPr>
         <w:t xml:space="preserve">" by neighborhood. I found that </w:t>
       </w:r>
@@ -2095,46 +1699,18 @@
           <w:rFonts w:ascii="Calibri" w:eastAsia="Times New Roman" w:hAnsi="Calibri" w:cs="Calibri"/>
           <w:b/>
           <w:bCs/>
-          <w:sz w:val="24"/>
-          <w:szCs w:val="24"/>
-        </w:rPr>
-        <w:t xml:space="preserve">Coffee </w:t>
-      </w:r>
-      <w:proofErr w:type="gramStart"/>
-      <w:r>
-        <w:rPr>
-          <w:rFonts w:ascii="Calibri" w:eastAsia="Times New Roman" w:hAnsi="Calibri" w:cs="Calibri"/>
-          <w:b/>
-          <w:bCs/>
-          <w:sz w:val="24"/>
-          <w:szCs w:val="24"/>
-        </w:rPr>
-        <w:t>Shops(</w:t>
-      </w:r>
-      <w:proofErr w:type="gramEnd"/>
-      <w:r>
-        <w:rPr>
-          <w:rFonts w:ascii="Calibri" w:eastAsia="Times New Roman" w:hAnsi="Calibri" w:cs="Calibri"/>
-          <w:b/>
-          <w:bCs/>
-          <w:sz w:val="24"/>
-          <w:szCs w:val="24"/>
-        </w:rPr>
-        <w:t>27) and cafe(11)</w:t>
-      </w:r>
-      <w:r>
-        <w:rPr>
-          <w:rFonts w:ascii="Calibri" w:eastAsia="Times New Roman" w:hAnsi="Calibri" w:cs="Calibri"/>
-          <w:sz w:val="24"/>
-          <w:szCs w:val="24"/>
+        </w:rPr>
+        <w:t>Coffee Shops(27) and cafe(11)</w:t>
+      </w:r>
+      <w:r>
+        <w:rPr>
+          <w:rFonts w:ascii="Calibri" w:eastAsia="Times New Roman" w:hAnsi="Calibri" w:cs="Calibri"/>
         </w:rPr>
         <w:t xml:space="preserve"> put together</w:t>
       </w:r>
       <w:r>
         <w:rPr>
           <w:rFonts w:ascii="Calibri" w:eastAsia="Times New Roman" w:hAnsi="Calibri" w:cs="Calibri"/>
-          <w:sz w:val="24"/>
-          <w:szCs w:val="24"/>
         </w:rPr>
         <w:t xml:space="preserve"> was </w:t>
       </w:r>
@@ -2142,16 +1718,12 @@
         <w:rPr>
           <w:rFonts w:ascii="Calibri" w:eastAsia="Times New Roman" w:hAnsi="Calibri" w:cs="Calibri"/>
           <w:b/>
-          <w:sz w:val="24"/>
-          <w:szCs w:val="24"/>
         </w:rPr>
         <w:t>38</w:t>
       </w:r>
       <w:r>
         <w:rPr>
           <w:rFonts w:ascii="Calibri" w:eastAsia="Times New Roman" w:hAnsi="Calibri" w:cs="Calibri"/>
-          <w:sz w:val="24"/>
-          <w:szCs w:val="24"/>
         </w:rPr>
         <w:t xml:space="preserve"> followed by Italian restaurants at 16.</w:t>
       </w:r>
@@ -2162,15 +1734,11 @@
         <w:ind w:left="540"/>
         <w:rPr>
           <w:rFonts w:ascii="Calibri" w:eastAsia="Times New Roman" w:hAnsi="Calibri" w:cs="Calibri"/>
-          <w:sz w:val="27"/>
-          <w:szCs w:val="27"/>
-        </w:rPr>
-      </w:pPr>
-      <w:r>
-        <w:rPr>
-          <w:rFonts w:ascii="Calibri" w:eastAsia="Times New Roman" w:hAnsi="Calibri" w:cs="Calibri"/>
-          <w:sz w:val="27"/>
-          <w:szCs w:val="27"/>
+        </w:rPr>
+      </w:pPr>
+      <w:r>
+        <w:rPr>
+          <w:rFonts w:ascii="Calibri" w:eastAsia="Times New Roman" w:hAnsi="Calibri" w:cs="Calibri"/>
         </w:rPr>
         <w:t> </w:t>
       </w:r>
@@ -2272,15 +1840,11 @@
         <w:ind w:left="540"/>
         <w:rPr>
           <w:rFonts w:ascii="Calibri" w:eastAsia="Times New Roman" w:hAnsi="Calibri" w:cs="Calibri"/>
-          <w:sz w:val="24"/>
-          <w:szCs w:val="24"/>
-        </w:rPr>
-      </w:pPr>
-      <w:r>
-        <w:rPr>
-          <w:rFonts w:ascii="Calibri" w:eastAsia="Times New Roman" w:hAnsi="Calibri" w:cs="Calibri"/>
-          <w:sz w:val="24"/>
-          <w:szCs w:val="24"/>
+        </w:rPr>
+      </w:pPr>
+      <w:r>
+        <w:rPr>
+          <w:rFonts w:ascii="Calibri" w:eastAsia="Times New Roman" w:hAnsi="Calibri" w:cs="Calibri"/>
         </w:rPr>
         <w:t xml:space="preserve">In total there are </w:t>
       </w:r>
@@ -2289,38 +1853,12 @@
           <w:rFonts w:ascii="Calibri" w:eastAsia="Times New Roman" w:hAnsi="Calibri" w:cs="Calibri"/>
           <w:b/>
           <w:bCs/>
-          <w:sz w:val="24"/>
-          <w:szCs w:val="24"/>
-        </w:rPr>
-        <w:t xml:space="preserve">18 neighborhoods in </w:t>
-      </w:r>
-      <w:proofErr w:type="spellStart"/>
-      <w:r>
-        <w:rPr>
-          <w:rFonts w:ascii="Calibri" w:eastAsia="Times New Roman" w:hAnsi="Calibri" w:cs="Calibri"/>
-          <w:b/>
-          <w:bCs/>
-          <w:sz w:val="24"/>
-          <w:szCs w:val="24"/>
-        </w:rPr>
-        <w:t>Newyork</w:t>
-      </w:r>
-      <w:proofErr w:type="spellEnd"/>
-      <w:r>
-        <w:rPr>
-          <w:rFonts w:ascii="Calibri" w:eastAsia="Times New Roman" w:hAnsi="Calibri" w:cs="Calibri"/>
-          <w:b/>
-          <w:bCs/>
-          <w:sz w:val="24"/>
-          <w:szCs w:val="24"/>
-        </w:rPr>
-        <w:t xml:space="preserve"> and 20 neighborhoods in Toronto</w:t>
-      </w:r>
-      <w:r>
-        <w:rPr>
-          <w:rFonts w:ascii="Calibri" w:eastAsia="Times New Roman" w:hAnsi="Calibri" w:cs="Calibri"/>
-          <w:sz w:val="24"/>
-          <w:szCs w:val="24"/>
+        </w:rPr>
+        <w:t>18 neighborhoods in Newyork and 20 neighborhoods in Toronto</w:t>
+      </w:r>
+      <w:r>
+        <w:rPr>
+          <w:rFonts w:ascii="Calibri" w:eastAsia="Times New Roman" w:hAnsi="Calibri" w:cs="Calibri"/>
         </w:rPr>
         <w:t xml:space="preserve"> which has either "Coffee shop" or "Cafe" as the most common venue</w:t>
       </w:r>
@@ -2449,7 +1987,6 @@
           <w:sz w:val="24"/>
           <w:szCs w:val="24"/>
         </w:rPr>
-        <w:lastRenderedPageBreak/>
         <w:drawing>
           <wp:inline distT="0" distB="0" distL="0" distR="0">
             <wp:extent cx="1890215" cy="507572"/>
@@ -2522,6 +2059,7 @@
           <w:sz w:val="36"/>
           <w:szCs w:val="36"/>
         </w:rPr>
+        <w:lastRenderedPageBreak/>
         <w:t xml:space="preserve">C. </w:t>
       </w:r>
       <w:r>
@@ -2540,53 +2078,35 @@
         <w:ind w:left="540"/>
         <w:rPr>
           <w:rFonts w:eastAsia="Times New Roman" w:cstheme="minorHAnsi"/>
-          <w:sz w:val="24"/>
-          <w:szCs w:val="24"/>
-        </w:rPr>
-      </w:pPr>
-      <w:r>
-        <w:rPr>
-          <w:rFonts w:eastAsia="Times New Roman" w:cstheme="minorHAnsi"/>
-          <w:sz w:val="24"/>
-          <w:szCs w:val="24"/>
-        </w:rPr>
-        <w:t xml:space="preserve">I started </w:t>
-      </w:r>
-      <w:r>
-        <w:rPr>
-          <w:rFonts w:eastAsia="Times New Roman" w:cstheme="minorHAnsi"/>
-          <w:sz w:val="24"/>
-          <w:szCs w:val="24"/>
-        </w:rPr>
-        <w:t xml:space="preserve">my data exploration by getting the data from wiki and IBM. Further I cleaned the data and made it uniform so that I could merge the data for New York and Toronto. The number of neighborhoods was relatively high which was really helpful for my study as I was able to get rich and good amount of data with respect to Venues and categories for the neighborhoods. </w:t>
-      </w:r>
-    </w:p>
-    <w:p>
-      <w:pPr>
-        <w:spacing w:after="0" w:line="240" w:lineRule="auto"/>
-        <w:ind w:left="540"/>
-        <w:rPr>
-          <w:rFonts w:eastAsia="Times New Roman" w:cstheme="minorHAnsi"/>
-          <w:sz w:val="24"/>
-          <w:szCs w:val="24"/>
-        </w:rPr>
-      </w:pPr>
-    </w:p>
-    <w:p>
-      <w:pPr>
-        <w:spacing w:after="0" w:line="240" w:lineRule="auto"/>
-        <w:ind w:left="540"/>
-        <w:rPr>
-          <w:rFonts w:eastAsia="Times New Roman" w:cstheme="minorHAnsi"/>
-          <w:sz w:val="24"/>
-          <w:szCs w:val="24"/>
-        </w:rPr>
-      </w:pPr>
-      <w:r>
-        <w:rPr>
-          <w:rFonts w:eastAsia="Times New Roman" w:cstheme="minorHAnsi"/>
-          <w:sz w:val="24"/>
-          <w:szCs w:val="24"/>
+        </w:rPr>
+      </w:pPr>
+      <w:r>
+        <w:rPr>
+          <w:rFonts w:eastAsia="Times New Roman" w:cstheme="minorHAnsi"/>
+        </w:rPr>
+        <w:t xml:space="preserve">I started my data exploration by getting the data from wiki and IBM. Further I cleaned the data and made it uniform so that I could merge the data for New York and Toronto. The number of neighborhoods was relatively high which was really helpful for my study as I was able to get rich and good amount of data with respect to Venues and categories for the neighborhoods. </w:t>
+      </w:r>
+    </w:p>
+    <w:p>
+      <w:pPr>
+        <w:spacing w:after="0" w:line="240" w:lineRule="auto"/>
+        <w:ind w:left="540"/>
+        <w:rPr>
+          <w:rFonts w:eastAsia="Times New Roman" w:cstheme="minorHAnsi"/>
+        </w:rPr>
+      </w:pPr>
+    </w:p>
+    <w:p>
+      <w:pPr>
+        <w:spacing w:after="0" w:line="240" w:lineRule="auto"/>
+        <w:ind w:left="540"/>
+        <w:rPr>
+          <w:rFonts w:eastAsia="Times New Roman" w:cstheme="minorHAnsi"/>
+        </w:rPr>
+      </w:pPr>
+      <w:r>
+        <w:rPr>
+          <w:rFonts w:eastAsia="Times New Roman" w:cstheme="minorHAnsi"/>
         </w:rPr>
         <w:t xml:space="preserve">Further I used K Means unsupervised learning algorithm to cluster the data. I used the Elbow method to determine the optimal value of k to determine the number of clusters and used a value of 9. </w:t>
       </w:r>
@@ -2597,112 +2117,46 @@
         <w:ind w:left="540"/>
         <w:rPr>
           <w:rFonts w:eastAsia="Times New Roman" w:cstheme="minorHAnsi"/>
-          <w:sz w:val="24"/>
-          <w:szCs w:val="24"/>
-        </w:rPr>
-      </w:pPr>
-    </w:p>
-    <w:p>
-      <w:pPr>
-        <w:spacing w:after="0" w:line="240" w:lineRule="auto"/>
-        <w:ind w:left="540"/>
-        <w:rPr>
-          <w:rFonts w:eastAsia="Times New Roman" w:cstheme="minorHAnsi"/>
-          <w:sz w:val="24"/>
-          <w:szCs w:val="24"/>
-        </w:rPr>
-      </w:pPr>
-      <w:r>
-        <w:rPr>
-          <w:rFonts w:eastAsia="Times New Roman" w:cstheme="minorHAnsi"/>
-          <w:sz w:val="24"/>
-          <w:szCs w:val="24"/>
-        </w:rPr>
-        <w:t xml:space="preserve">Once clustered I analyzed the data systemically to understand the clusters of interest </w:t>
-      </w:r>
-      <w:proofErr w:type="spellStart"/>
-      <w:r>
-        <w:rPr>
-          <w:rFonts w:eastAsia="Times New Roman" w:cstheme="minorHAnsi"/>
-          <w:sz w:val="24"/>
-          <w:szCs w:val="24"/>
-        </w:rPr>
-        <w:t>i.e</w:t>
-      </w:r>
-      <w:proofErr w:type="spellEnd"/>
-      <w:r>
-        <w:rPr>
-          <w:rFonts w:eastAsia="Times New Roman" w:cstheme="minorHAnsi"/>
-          <w:sz w:val="24"/>
-          <w:szCs w:val="24"/>
-        </w:rPr>
-        <w:t xml:space="preserve"> the clusters which had either “Coffee shops” or “Café” as their most common venues and also had neighborhoods in both </w:t>
-      </w:r>
-      <w:proofErr w:type="spellStart"/>
-      <w:r>
-        <w:rPr>
-          <w:rFonts w:eastAsia="Times New Roman" w:cstheme="minorHAnsi"/>
-          <w:sz w:val="24"/>
-          <w:szCs w:val="24"/>
-        </w:rPr>
-        <w:t>Newyork</w:t>
-      </w:r>
-      <w:proofErr w:type="spellEnd"/>
-      <w:r>
-        <w:rPr>
-          <w:rFonts w:eastAsia="Times New Roman" w:cstheme="minorHAnsi"/>
-          <w:sz w:val="24"/>
-          <w:szCs w:val="24"/>
-        </w:rPr>
-        <w:t xml:space="preserve"> and Toronto. </w:t>
-      </w:r>
-    </w:p>
-    <w:p>
-      <w:pPr>
-        <w:spacing w:after="0" w:line="240" w:lineRule="auto"/>
-        <w:ind w:left="540"/>
-        <w:rPr>
-          <w:rFonts w:eastAsia="Times New Roman" w:cstheme="minorHAnsi"/>
-          <w:sz w:val="24"/>
-          <w:szCs w:val="24"/>
-        </w:rPr>
-      </w:pPr>
-    </w:p>
-    <w:p>
-      <w:pPr>
-        <w:spacing w:after="0" w:line="240" w:lineRule="auto"/>
-        <w:ind w:left="540"/>
-        <w:rPr>
-          <w:rFonts w:eastAsia="Times New Roman" w:cstheme="minorHAnsi"/>
-          <w:sz w:val="24"/>
-          <w:szCs w:val="24"/>
-        </w:rPr>
-      </w:pPr>
-      <w:r>
-        <w:rPr>
-          <w:rFonts w:eastAsia="Times New Roman" w:cstheme="minorHAnsi"/>
-          <w:sz w:val="24"/>
-          <w:szCs w:val="24"/>
-        </w:rPr>
-        <w:t xml:space="preserve">This helped to zero-in on Cluster 3 which had the exact same criteria and on further analyzing and filtering data I was able to come up with 38 different neighborhoods across </w:t>
-      </w:r>
-      <w:proofErr w:type="spellStart"/>
-      <w:r>
-        <w:rPr>
-          <w:rFonts w:eastAsia="Times New Roman" w:cstheme="minorHAnsi"/>
-          <w:sz w:val="24"/>
-          <w:szCs w:val="24"/>
-        </w:rPr>
-        <w:t>Newyork</w:t>
-      </w:r>
-      <w:proofErr w:type="spellEnd"/>
-      <w:r>
-        <w:rPr>
-          <w:rFonts w:eastAsia="Times New Roman" w:cstheme="minorHAnsi"/>
-          <w:sz w:val="24"/>
-          <w:szCs w:val="24"/>
-        </w:rPr>
-        <w:t xml:space="preserve"> and Toronto which are similar with respect to venues, footfalls and primarily “Coffee shop”/”Café” venues. </w:t>
+        </w:rPr>
+      </w:pPr>
+    </w:p>
+    <w:p>
+      <w:pPr>
+        <w:spacing w:after="0" w:line="240" w:lineRule="auto"/>
+        <w:ind w:left="540"/>
+        <w:rPr>
+          <w:rFonts w:eastAsia="Times New Roman" w:cstheme="minorHAnsi"/>
+        </w:rPr>
+      </w:pPr>
+      <w:r>
+        <w:rPr>
+          <w:rFonts w:eastAsia="Times New Roman" w:cstheme="minorHAnsi"/>
+        </w:rPr>
+        <w:t xml:space="preserve">Once clustered I analyzed the data systemically to understand the clusters of interest i.e the clusters which had either “Coffee shops” or “Café” as their most common venues and also had neighborhoods in both Newyork and Toronto. </w:t>
+      </w:r>
+    </w:p>
+    <w:p>
+      <w:pPr>
+        <w:spacing w:after="0" w:line="240" w:lineRule="auto"/>
+        <w:ind w:left="540"/>
+        <w:rPr>
+          <w:rFonts w:eastAsia="Times New Roman" w:cstheme="minorHAnsi"/>
+        </w:rPr>
+      </w:pPr>
+    </w:p>
+    <w:p>
+      <w:pPr>
+        <w:spacing w:after="0" w:line="240" w:lineRule="auto"/>
+        <w:ind w:left="540"/>
+        <w:rPr>
+          <w:rFonts w:eastAsia="Times New Roman" w:cstheme="minorHAnsi"/>
+        </w:rPr>
+      </w:pPr>
+      <w:r>
+        <w:rPr>
+          <w:rFonts w:eastAsia="Times New Roman" w:cstheme="minorHAnsi"/>
+        </w:rPr>
+        <w:t xml:space="preserve">This helped to zero-in on Cluster 3 which had the exact same criteria and on further analyzing and filtering data I was able to come up with 38 different neighborhoods across Newyork and Toronto which are similar with respect to venues, footfalls and primarily “Coffee shop”/”Café” venues. </w:t>
       </w:r>
     </w:p>
     <w:p>
@@ -2775,8 +2229,6 @@
         <w:rPr>
           <w:rFonts w:ascii="Calibri" w:eastAsia="Times New Roman" w:hAnsi="Calibri" w:cs="Calibri"/>
           <w:color w:val="000000"/>
-          <w:sz w:val="24"/>
-          <w:szCs w:val="24"/>
           <w:shd w:val="clear" w:color="auto" w:fill="FFFFFF"/>
         </w:rPr>
       </w:pPr>
@@ -2784,8 +2236,6 @@
         <w:rPr>
           <w:rFonts w:ascii="Calibri" w:eastAsia="Times New Roman" w:hAnsi="Calibri" w:cs="Calibri"/>
           <w:color w:val="000000"/>
-          <w:sz w:val="24"/>
-          <w:szCs w:val="24"/>
           <w:shd w:val="clear" w:color="auto" w:fill="FFFFFF"/>
         </w:rPr>
         <w:t>Post segmenting</w:t>
@@ -2794,8 +2244,6 @@
         <w:rPr>
           <w:rFonts w:ascii="Calibri" w:eastAsia="Times New Roman" w:hAnsi="Calibri" w:cs="Calibri"/>
           <w:color w:val="000000"/>
-          <w:sz w:val="24"/>
-          <w:szCs w:val="24"/>
           <w:shd w:val="clear" w:color="auto" w:fill="FFFFFF"/>
         </w:rPr>
         <w:t xml:space="preserve"> and </w:t>
@@ -2804,8 +2252,6 @@
         <w:rPr>
           <w:rFonts w:ascii="Calibri" w:eastAsia="Times New Roman" w:hAnsi="Calibri" w:cs="Calibri"/>
           <w:color w:val="000000"/>
-          <w:sz w:val="24"/>
-          <w:szCs w:val="24"/>
           <w:shd w:val="clear" w:color="auto" w:fill="FFFFFF"/>
         </w:rPr>
         <w:t>c</w:t>
@@ -2814,8 +2260,6 @@
         <w:rPr>
           <w:rFonts w:ascii="Calibri" w:eastAsia="Times New Roman" w:hAnsi="Calibri" w:cs="Calibri"/>
           <w:color w:val="000000"/>
-          <w:sz w:val="24"/>
-          <w:szCs w:val="24"/>
           <w:shd w:val="clear" w:color="auto" w:fill="FFFFFF"/>
         </w:rPr>
         <w:t>lustering for similar neighborhoods in NYC and Toronto</w:t>
@@ -2824,8 +2268,6 @@
         <w:rPr>
           <w:rFonts w:ascii="Calibri" w:eastAsia="Times New Roman" w:hAnsi="Calibri" w:cs="Calibri"/>
           <w:color w:val="000000"/>
-          <w:sz w:val="24"/>
-          <w:szCs w:val="24"/>
         </w:rPr>
         <w:t xml:space="preserve"> </w:t>
       </w:r>
@@ -2833,8 +2275,6 @@
         <w:rPr>
           <w:rFonts w:ascii="Calibri" w:eastAsia="Times New Roman" w:hAnsi="Calibri" w:cs="Calibri"/>
           <w:color w:val="000000"/>
-          <w:sz w:val="24"/>
-          <w:szCs w:val="24"/>
           <w:shd w:val="clear" w:color="auto" w:fill="FFFFFF"/>
         </w:rPr>
         <w:t>w</w:t>
@@ -2843,8 +2283,6 @@
         <w:rPr>
           <w:rFonts w:ascii="Calibri" w:eastAsia="Times New Roman" w:hAnsi="Calibri" w:cs="Calibri"/>
           <w:color w:val="000000"/>
-          <w:sz w:val="24"/>
-          <w:szCs w:val="24"/>
           <w:shd w:val="clear" w:color="auto" w:fill="FFFFFF"/>
         </w:rPr>
         <w:t>hich also have a high market for Coffee shops and Cafe footfalls</w:t>
@@ -2853,8 +2291,6 @@
         <w:rPr>
           <w:rFonts w:ascii="Calibri" w:eastAsia="Times New Roman" w:hAnsi="Calibri" w:cs="Calibri"/>
           <w:color w:val="000000"/>
-          <w:sz w:val="24"/>
-          <w:szCs w:val="24"/>
           <w:shd w:val="clear" w:color="auto" w:fill="FFFFFF"/>
         </w:rPr>
         <w:t>.</w:t>
@@ -2867,52 +2303,32 @@
         <w:rPr>
           <w:rFonts w:ascii="Calibri" w:eastAsia="Times New Roman" w:hAnsi="Calibri" w:cs="Calibri"/>
           <w:color w:val="000000"/>
-          <w:sz w:val="24"/>
-          <w:szCs w:val="24"/>
-        </w:rPr>
-      </w:pPr>
-    </w:p>
-    <w:p>
-      <w:pPr>
-        <w:spacing w:after="0" w:line="240" w:lineRule="auto"/>
-        <w:ind w:left="540"/>
-        <w:rPr>
-          <w:rFonts w:ascii="Calibri" w:eastAsia="Times New Roman" w:hAnsi="Calibri" w:cs="Calibri"/>
-          <w:color w:val="000000"/>
-          <w:sz w:val="24"/>
-          <w:szCs w:val="24"/>
-        </w:rPr>
-      </w:pPr>
-      <w:r>
-        <w:rPr>
-          <w:rFonts w:ascii="Calibri" w:eastAsia="Times New Roman" w:hAnsi="Calibri" w:cs="Calibri"/>
-          <w:color w:val="000000"/>
-          <w:sz w:val="24"/>
-          <w:szCs w:val="24"/>
+        </w:rPr>
+      </w:pPr>
+    </w:p>
+    <w:p>
+      <w:pPr>
+        <w:spacing w:after="0" w:line="240" w:lineRule="auto"/>
+        <w:ind w:left="540"/>
+        <w:rPr>
+          <w:rFonts w:ascii="Calibri" w:eastAsia="Times New Roman" w:hAnsi="Calibri" w:cs="Calibri"/>
+          <w:color w:val="000000"/>
+        </w:rPr>
+      </w:pPr>
+      <w:r>
+        <w:rPr>
+          <w:rFonts w:ascii="Calibri" w:eastAsia="Times New Roman" w:hAnsi="Calibri" w:cs="Calibri"/>
+          <w:color w:val="000000"/>
           <w:shd w:val="clear" w:color="auto" w:fill="FFFFFF"/>
         </w:rPr>
-        <w:t xml:space="preserve">We are sending out the following neighborhood recommendations to the </w:t>
-      </w:r>
-      <w:proofErr w:type="gramStart"/>
-      <w:r>
-        <w:rPr>
-          <w:rFonts w:ascii="Calibri" w:eastAsia="Times New Roman" w:hAnsi="Calibri" w:cs="Calibri"/>
-          <w:color w:val="000000"/>
-          <w:sz w:val="24"/>
-          <w:szCs w:val="24"/>
+        <w:t>We are sending out the following neighborhood recommendations to the investors</w:t>
+      </w:r>
+      <w:r>
+        <w:rPr>
+          <w:rFonts w:ascii="Calibri" w:eastAsia="Times New Roman" w:hAnsi="Calibri" w:cs="Calibri"/>
+          <w:color w:val="000000"/>
           <w:shd w:val="clear" w:color="auto" w:fill="FFFFFF"/>
         </w:rPr>
-        <w:t>investors</w:t>
-      </w:r>
-      <w:proofErr w:type="gramEnd"/>
-      <w:r>
-        <w:rPr>
-          <w:rFonts w:ascii="Calibri" w:eastAsia="Times New Roman" w:hAnsi="Calibri" w:cs="Calibri"/>
-          <w:color w:val="000000"/>
-          <w:sz w:val="24"/>
-          <w:szCs w:val="24"/>
-          <w:shd w:val="clear" w:color="auto" w:fill="FFFFFF"/>
-        </w:rPr>
         <w:t xml:space="preserve"> post which they can further their cost feasibility analysis</w:t>
       </w:r>
     </w:p>
@@ -2923,16 +2339,12 @@
         <w:rPr>
           <w:rFonts w:ascii="Calibri" w:eastAsia="Times New Roman" w:hAnsi="Calibri" w:cs="Calibri"/>
           <w:color w:val="000000"/>
-          <w:sz w:val="28"/>
-          <w:szCs w:val="28"/>
-        </w:rPr>
-      </w:pPr>
-      <w:r>
-        <w:rPr>
-          <w:rFonts w:ascii="Calibri" w:eastAsia="Times New Roman" w:hAnsi="Calibri" w:cs="Calibri"/>
-          <w:color w:val="000000"/>
-          <w:sz w:val="28"/>
-          <w:szCs w:val="28"/>
+        </w:rPr>
+      </w:pPr>
+      <w:r>
+        <w:rPr>
+          <w:rFonts w:ascii="Calibri" w:eastAsia="Times New Roman" w:hAnsi="Calibri" w:cs="Calibri"/>
+          <w:color w:val="000000"/>
         </w:rPr>
         <w:t> </w:t>
       </w:r>
